--- a/Paolo Fiol Resume 2024.docx
+++ b/Paolo Fiol Resume 2024.docx
@@ -367,7 +367,142 @@
           <w:sz w:val="20"/>
           <w:szCs w:val="20"/>
         </w:rPr>
-        <w:t>. I have a strong background in user support and troubleshooting, database management, code analysis and debugging, analysis of application logs, and continuous integration/continuous deployment of software. I am looking to join a software development team where I can apply my skills and continue to grow in the software development sector, contributing to efficient and effective technical solutions that improve overall operations and user experience.</w:t>
+        <w:t xml:space="preserve">. I have a strong background in </w:t>
+      </w:r>
+      <w:r>
+        <w:rPr>
+          <w:rFonts w:ascii="Georgia" w:eastAsia="Georgia" w:hAnsi="Georgia" w:cs="Georgia"/>
+          <w:b w:val="0"/>
+          <w:sz w:val="20"/>
+          <w:szCs w:val="20"/>
+        </w:rPr>
+        <w:t>code analysis and debugging</w:t>
+      </w:r>
+      <w:r>
+        <w:rPr>
+          <w:rFonts w:ascii="Georgia" w:eastAsia="Georgia" w:hAnsi="Georgia" w:cs="Georgia"/>
+          <w:b w:val="0"/>
+          <w:sz w:val="20"/>
+          <w:szCs w:val="20"/>
+        </w:rPr>
+        <w:t>,</w:t>
+      </w:r>
+      <w:r>
+        <w:rPr>
+          <w:rFonts w:ascii="Georgia" w:eastAsia="Georgia" w:hAnsi="Georgia" w:cs="Georgia"/>
+          <w:b w:val="0"/>
+          <w:sz w:val="20"/>
+          <w:szCs w:val="20"/>
+        </w:rPr>
+        <w:t xml:space="preserve"> </w:t>
+      </w:r>
+      <w:r>
+        <w:rPr>
+          <w:rFonts w:ascii="Georgia" w:eastAsia="Georgia" w:hAnsi="Georgia" w:cs="Georgia"/>
+          <w:b w:val="0"/>
+          <w:sz w:val="20"/>
+          <w:szCs w:val="20"/>
+        </w:rPr>
+        <w:t xml:space="preserve">database management, </w:t>
+      </w:r>
+      <w:r>
+        <w:rPr>
+          <w:rFonts w:ascii="Georgia" w:eastAsia="Georgia" w:hAnsi="Georgia" w:cs="Georgia"/>
+          <w:b w:val="0"/>
+          <w:sz w:val="20"/>
+          <w:szCs w:val="20"/>
+        </w:rPr>
+        <w:t xml:space="preserve">user support and troubleshooting, </w:t>
+      </w:r>
+      <w:r>
+        <w:rPr>
+          <w:rFonts w:ascii="Georgia" w:eastAsia="Georgia" w:hAnsi="Georgia" w:cs="Georgia"/>
+          <w:b w:val="0"/>
+          <w:sz w:val="20"/>
+          <w:szCs w:val="20"/>
+        </w:rPr>
+        <w:t xml:space="preserve">analysis of application logs, and </w:t>
+      </w:r>
+      <w:r>
+        <w:rPr>
+          <w:rFonts w:ascii="Georgia" w:eastAsia="Georgia" w:hAnsi="Georgia" w:cs="Georgia"/>
+          <w:b w:val="0"/>
+          <w:sz w:val="20"/>
+          <w:szCs w:val="20"/>
+        </w:rPr>
+        <w:t xml:space="preserve">managing </w:t>
+      </w:r>
+      <w:r>
+        <w:rPr>
+          <w:rFonts w:ascii="Georgia" w:eastAsia="Georgia" w:hAnsi="Georgia" w:cs="Georgia"/>
+          <w:b w:val="0"/>
+          <w:sz w:val="20"/>
+          <w:szCs w:val="20"/>
+        </w:rPr>
+        <w:t>continuous integration</w:t>
+      </w:r>
+      <w:r>
+        <w:rPr>
+          <w:rFonts w:ascii="Georgia" w:eastAsia="Georgia" w:hAnsi="Georgia" w:cs="Georgia"/>
+          <w:b w:val="0"/>
+          <w:sz w:val="20"/>
+          <w:szCs w:val="20"/>
+        </w:rPr>
+        <w:t xml:space="preserve"> and </w:t>
+      </w:r>
+      <w:r>
+        <w:rPr>
+          <w:rFonts w:ascii="Georgia" w:eastAsia="Georgia" w:hAnsi="Georgia" w:cs="Georgia"/>
+          <w:b w:val="0"/>
+          <w:sz w:val="20"/>
+          <w:szCs w:val="20"/>
+        </w:rPr>
+        <w:t xml:space="preserve">continuous deployment </w:t>
+      </w:r>
+      <w:r>
+        <w:rPr>
+          <w:rFonts w:ascii="Georgia" w:eastAsia="Georgia" w:hAnsi="Georgia" w:cs="Georgia"/>
+          <w:b w:val="0"/>
+          <w:sz w:val="20"/>
+          <w:szCs w:val="20"/>
+        </w:rPr>
+        <w:t xml:space="preserve">(CI/CD) pipelines in </w:t>
+      </w:r>
+      <w:r>
+        <w:rPr>
+          <w:rFonts w:ascii="Georgia" w:eastAsia="Georgia" w:hAnsi="Georgia" w:cs="Georgia"/>
+          <w:b w:val="0"/>
+          <w:sz w:val="20"/>
+          <w:szCs w:val="20"/>
+        </w:rPr>
+        <w:t>software development</w:t>
+      </w:r>
+      <w:r>
+        <w:rPr>
+          <w:rFonts w:ascii="Georgia" w:eastAsia="Georgia" w:hAnsi="Georgia" w:cs="Georgia"/>
+          <w:b w:val="0"/>
+          <w:sz w:val="20"/>
+          <w:szCs w:val="20"/>
+        </w:rPr>
+        <w:t xml:space="preserve">. I am looking to join a software development team where I can apply my skills and continue to grow in the </w:t>
+      </w:r>
+      <w:r>
+        <w:rPr>
+          <w:rFonts w:ascii="Georgia" w:eastAsia="Georgia" w:hAnsi="Georgia" w:cs="Georgia"/>
+          <w:b w:val="0"/>
+          <w:sz w:val="20"/>
+          <w:szCs w:val="20"/>
+        </w:rPr>
+        <w:t>industry</w:t>
+      </w:r>
+      <w:r>
+        <w:rPr>
+          <w:rFonts w:ascii="Georgia" w:eastAsia="Georgia" w:hAnsi="Georgia" w:cs="Georgia"/>
+          <w:b w:val="0"/>
+          <w:sz w:val="20"/>
+          <w:szCs w:val="20"/>
+        </w:rPr>
+        <w:t>, contributing to efficient and effective technical solutions that improve overall operations and user experience.</w:t>
       </w:r>
     </w:p>
     <w:p>
@@ -498,7 +633,7 @@
           <w:sz w:val="20"/>
           <w:szCs w:val="20"/>
         </w:rPr>
-        <w:t xml:space="preserve">Angular, React, Preact, </w:t>
+        <w:t xml:space="preserve">Angular, React, </w:t>
       </w:r>
       <w:r>
         <w:rPr>
@@ -713,7 +848,16 @@
           <w:sz w:val="20"/>
           <w:szCs w:val="20"/>
         </w:rPr>
-        <w:t>root cause of issues.</w:t>
+        <w:t>root cause of issues</w:t>
+      </w:r>
+      <w:r>
+        <w:rPr>
+          <w:rFonts w:ascii="Georgia" w:eastAsia="Georgia" w:hAnsi="Georgia" w:cs="Georgia"/>
+          <w:color w:val="000000"/>
+          <w:sz w:val="20"/>
+          <w:szCs w:val="20"/>
+        </w:rPr>
+        <w:t>, enhancing software reliability.</w:t>
       </w:r>
     </w:p>
     <w:p>
@@ -797,34 +941,16 @@
           <w:sz w:val="20"/>
           <w:szCs w:val="20"/>
         </w:rPr>
-        <w:t xml:space="preserve">Provided technical support to </w:t>
-      </w:r>
-      <w:r>
-        <w:rPr>
-          <w:rFonts w:ascii="Georgia" w:eastAsia="Georgia" w:hAnsi="Georgia" w:cs="Georgia"/>
-          <w:color w:val="000000"/>
-          <w:sz w:val="20"/>
-          <w:szCs w:val="20"/>
-        </w:rPr>
-        <w:t>application</w:t>
-      </w:r>
-      <w:r>
-        <w:rPr>
-          <w:rFonts w:ascii="Georgia" w:eastAsia="Georgia" w:hAnsi="Georgia" w:cs="Georgia"/>
-          <w:color w:val="000000"/>
-          <w:sz w:val="20"/>
-          <w:szCs w:val="20"/>
-        </w:rPr>
-        <w:t xml:space="preserve"> </w:t>
-      </w:r>
-      <w:r>
-        <w:rPr>
-          <w:rFonts w:ascii="Georgia" w:eastAsia="Georgia" w:hAnsi="Georgia" w:cs="Georgia"/>
-          <w:color w:val="000000"/>
-          <w:sz w:val="20"/>
-          <w:szCs w:val="20"/>
-        </w:rPr>
-        <w:t>end-users, resolving software and network issues.</w:t>
+        <w:t>Managed and analyzed application database collections, writing complex queries to filter specific data</w:t>
+      </w:r>
+      <w:r>
+        <w:rPr>
+          <w:rFonts w:ascii="Georgia" w:eastAsia="Georgia" w:hAnsi="Georgia" w:cs="Georgia"/>
+          <w:color w:val="000000"/>
+          <w:sz w:val="20"/>
+          <w:szCs w:val="20"/>
+        </w:rPr>
+        <w:t>.</w:t>
       </w:r>
     </w:p>
     <w:p>
@@ -848,16 +974,7 @@
           <w:sz w:val="20"/>
           <w:szCs w:val="20"/>
         </w:rPr>
-        <w:t xml:space="preserve">Analyzed application logs to diagnose and resolve </w:t>
-      </w:r>
-      <w:r>
-        <w:rPr>
-          <w:rFonts w:ascii="Georgia" w:eastAsia="Georgia" w:hAnsi="Georgia" w:cs="Georgia"/>
-          <w:color w:val="000000"/>
-          <w:sz w:val="20"/>
-          <w:szCs w:val="20"/>
-        </w:rPr>
-        <w:t>user errors.</w:t>
+        <w:t>Utilized Postman to test APIs and verify responses, ensuring the integrity of application interfaces.</w:t>
       </w:r>
     </w:p>
     <w:p>
@@ -881,34 +998,7 @@
           <w:sz w:val="20"/>
           <w:szCs w:val="20"/>
         </w:rPr>
-        <w:t xml:space="preserve">Analyzed and managed </w:t>
-      </w:r>
-      <w:r>
-        <w:rPr>
-          <w:rFonts w:ascii="Georgia" w:eastAsia="Georgia" w:hAnsi="Georgia" w:cs="Georgia"/>
-          <w:color w:val="000000"/>
-          <w:sz w:val="20"/>
-          <w:szCs w:val="20"/>
-        </w:rPr>
-        <w:t>application</w:t>
-      </w:r>
-      <w:r>
-        <w:rPr>
-          <w:rFonts w:ascii="Georgia" w:eastAsia="Georgia" w:hAnsi="Georgia" w:cs="Georgia"/>
-          <w:color w:val="000000"/>
-          <w:sz w:val="20"/>
-          <w:szCs w:val="20"/>
-        </w:rPr>
-        <w:t>’s database collections</w:t>
-      </w:r>
-      <w:r>
-        <w:rPr>
-          <w:rFonts w:ascii="Georgia" w:eastAsia="Georgia" w:hAnsi="Georgia" w:cs="Georgia"/>
-          <w:color w:val="000000"/>
-          <w:sz w:val="20"/>
-          <w:szCs w:val="20"/>
-        </w:rPr>
-        <w:t>.</w:t>
+        <w:t>Supported project team with continuous deployments using Azure DevOps Server.</w:t>
       </w:r>
     </w:p>
     <w:p>
@@ -932,34 +1022,34 @@
           <w:sz w:val="20"/>
           <w:szCs w:val="20"/>
         </w:rPr>
-        <w:t xml:space="preserve">Wrote complex </w:t>
-      </w:r>
-      <w:r>
-        <w:rPr>
-          <w:rFonts w:ascii="Georgia" w:eastAsia="Georgia" w:hAnsi="Georgia" w:cs="Georgia"/>
-          <w:color w:val="000000"/>
-          <w:sz w:val="20"/>
-          <w:szCs w:val="20"/>
-        </w:rPr>
-        <w:t xml:space="preserve">database </w:t>
-      </w:r>
-      <w:r>
-        <w:rPr>
-          <w:rFonts w:ascii="Georgia" w:eastAsia="Georgia" w:hAnsi="Georgia" w:cs="Georgia"/>
-          <w:color w:val="000000"/>
-          <w:sz w:val="20"/>
-          <w:szCs w:val="20"/>
-        </w:rPr>
-        <w:t>queries to filter specific data</w:t>
-      </w:r>
-      <w:r>
-        <w:rPr>
-          <w:rFonts w:ascii="Georgia" w:eastAsia="Georgia" w:hAnsi="Georgia" w:cs="Georgia"/>
-          <w:color w:val="000000"/>
-          <w:sz w:val="20"/>
-          <w:szCs w:val="20"/>
-        </w:rPr>
-        <w:t xml:space="preserve"> from collections.</w:t>
+        <w:t xml:space="preserve">Provided technical support to </w:t>
+      </w:r>
+      <w:r>
+        <w:rPr>
+          <w:rFonts w:ascii="Georgia" w:eastAsia="Georgia" w:hAnsi="Georgia" w:cs="Georgia"/>
+          <w:color w:val="000000"/>
+          <w:sz w:val="20"/>
+          <w:szCs w:val="20"/>
+        </w:rPr>
+        <w:t>application</w:t>
+      </w:r>
+      <w:r>
+        <w:rPr>
+          <w:rFonts w:ascii="Georgia" w:eastAsia="Georgia" w:hAnsi="Georgia" w:cs="Georgia"/>
+          <w:color w:val="000000"/>
+          <w:sz w:val="20"/>
+          <w:szCs w:val="20"/>
+        </w:rPr>
+        <w:t xml:space="preserve"> </w:t>
+      </w:r>
+      <w:r>
+        <w:rPr>
+          <w:rFonts w:ascii="Georgia" w:eastAsia="Georgia" w:hAnsi="Georgia" w:cs="Georgia"/>
+          <w:color w:val="000000"/>
+          <w:sz w:val="20"/>
+          <w:szCs w:val="20"/>
+        </w:rPr>
+        <w:t>end-users, resolving software and network issues.</w:t>
       </w:r>
     </w:p>
     <w:p>
@@ -983,43 +1073,16 @@
           <w:sz w:val="20"/>
           <w:szCs w:val="20"/>
         </w:rPr>
-        <w:t xml:space="preserve">Conducted </w:t>
-      </w:r>
-      <w:r>
-        <w:rPr>
-          <w:rFonts w:ascii="Georgia" w:eastAsia="Georgia" w:hAnsi="Georgia" w:cs="Georgia"/>
-          <w:color w:val="000000"/>
-          <w:sz w:val="20"/>
-          <w:szCs w:val="20"/>
-        </w:rPr>
-        <w:t xml:space="preserve">software integration and </w:t>
-      </w:r>
-      <w:r>
-        <w:rPr>
-          <w:rFonts w:ascii="Georgia" w:eastAsia="Georgia" w:hAnsi="Georgia" w:cs="Georgia"/>
-          <w:color w:val="000000"/>
-          <w:sz w:val="20"/>
-          <w:szCs w:val="20"/>
-        </w:rPr>
-        <w:t>deployments using Azure DevOps</w:t>
-      </w:r>
-      <w:r>
-        <w:rPr>
-          <w:rFonts w:ascii="Georgia" w:eastAsia="Georgia" w:hAnsi="Georgia" w:cs="Georgia"/>
-          <w:color w:val="000000"/>
-          <w:sz w:val="20"/>
-          <w:szCs w:val="20"/>
-        </w:rPr>
-        <w:t xml:space="preserve"> Server</w:t>
-      </w:r>
-      <w:r>
-        <w:rPr>
-          <w:rFonts w:ascii="Georgia" w:eastAsia="Georgia" w:hAnsi="Georgia" w:cs="Georgia"/>
-          <w:color w:val="000000"/>
-          <w:sz w:val="20"/>
-          <w:szCs w:val="20"/>
-        </w:rPr>
-        <w:t>.</w:t>
+        <w:t xml:space="preserve">Analyzed application logs to diagnose and resolve </w:t>
+      </w:r>
+      <w:r>
+        <w:rPr>
+          <w:rFonts w:ascii="Georgia" w:eastAsia="Georgia" w:hAnsi="Georgia" w:cs="Georgia"/>
+          <w:color w:val="000000"/>
+          <w:sz w:val="20"/>
+          <w:szCs w:val="20"/>
+        </w:rPr>
+        <w:t>user errors.</w:t>
       </w:r>
     </w:p>
     <w:p>
@@ -1314,16 +1377,6 @@
           <w:t>https://github.com/PaoloFiol/Marketplace-App</w:t>
         </w:r>
       </w:hyperlink>
-      <w:r>
-        <w:rPr>
-          <w:rFonts w:ascii="Georgia" w:hAnsi="Georgia"/>
-          <w:b/>
-          <w:bCs/>
-          <w:sz w:val="20"/>
-          <w:szCs w:val="20"/>
-        </w:rPr>
-        <w:t xml:space="preserve"> </w:t>
-      </w:r>
     </w:p>
     <w:p>
       <w:pPr>
@@ -1359,7 +1412,7 @@
           <w:sz w:val="20"/>
           <w:szCs w:val="20"/>
         </w:rPr>
-        <w:t xml:space="preserve"> marketplace application where users can buy and sell products.</w:t>
+        <w:t xml:space="preserve"> marketplace application </w:t>
       </w:r>
       <w:r>
         <w:rPr>
@@ -1367,7 +1420,7 @@
           <w:sz w:val="20"/>
           <w:szCs w:val="20"/>
         </w:rPr>
-        <w:t xml:space="preserve"> </w:t>
+        <w:t>that allows users to list and browse products for sale. Features include user authentication, profile and product management, a shopping cart, and more.</w:t>
       </w:r>
     </w:p>
     <w:p>
@@ -1456,28 +1509,18 @@
           <w:szCs w:val="20"/>
         </w:rPr>
       </w:pPr>
-      <w:hyperlink r:id="rId12">
+      <w:hyperlink r:id="rId12" w:history="1">
         <w:r>
           <w:rPr>
+            <w:rStyle w:val="Hyperlink"/>
             <w:rFonts w:ascii="Georgia" w:hAnsi="Georgia"/>
             <w:b/>
-            <w:color w:val="1155CC"/>
             <w:sz w:val="20"/>
             <w:szCs w:val="20"/>
-            <w:u w:val="single"/>
           </w:rPr>
           <w:t>https://github.com/PaoloFiol/chat-app</w:t>
         </w:r>
       </w:hyperlink>
-      <w:r>
-        <w:rPr>
-          <w:rFonts w:ascii="Georgia" w:hAnsi="Georgia"/>
-          <w:b/>
-          <w:sz w:val="20"/>
-          <w:szCs w:val="20"/>
-        </w:rPr>
-        <w:t xml:space="preserve"> </w:t>
-      </w:r>
     </w:p>
     <w:p>
       <w:pPr>
@@ -1513,7 +1556,25 @@
           <w:sz w:val="20"/>
           <w:szCs w:val="20"/>
         </w:rPr>
-        <w:t xml:space="preserve"> chat application built with WebSockets, Preact.js, and Express. Allows multiple users to join a dynamically created chatroom with invite links. Hosted using Heroku.</w:t>
+        <w:t xml:space="preserve"> chat application built with </w:t>
+      </w:r>
+      <w:proofErr w:type="spellStart"/>
+      <w:r>
+        <w:rPr>
+          <w:rFonts w:ascii="Georgia" w:hAnsi="Georgia"/>
+          <w:sz w:val="20"/>
+          <w:szCs w:val="20"/>
+        </w:rPr>
+        <w:t>WebSockets</w:t>
+      </w:r>
+      <w:proofErr w:type="spellEnd"/>
+      <w:r>
+        <w:rPr>
+          <w:rFonts w:ascii="Georgia" w:hAnsi="Georgia"/>
+          <w:sz w:val="20"/>
+          <w:szCs w:val="20"/>
+        </w:rPr>
+        <w:t>, Preact.js, and Express. Allows multiple users to join a dynamically created chatroom with invite links. Hosted using Heroku.</w:t>
       </w:r>
     </w:p>
     <w:p>

--- a/Paolo Fiol Resume 2024.docx
+++ b/Paolo Fiol Resume 2024.docx
@@ -367,7 +367,7 @@
           <w:sz w:val="20"/>
           <w:szCs w:val="20"/>
         </w:rPr>
-        <w:t xml:space="preserve">. I have a strong background in </w:t>
+        <w:t xml:space="preserve">. </w:t>
       </w:r>
       <w:r>
         <w:rPr>
@@ -376,6 +376,42 @@
           <w:sz w:val="20"/>
           <w:szCs w:val="20"/>
         </w:rPr>
+        <w:t>My work experience</w:t>
+      </w:r>
+      <w:r>
+        <w:rPr>
+          <w:rFonts w:ascii="Georgia" w:eastAsia="Georgia" w:hAnsi="Georgia" w:cs="Georgia"/>
+          <w:b w:val="0"/>
+          <w:sz w:val="20"/>
+          <w:szCs w:val="20"/>
+        </w:rPr>
+        <w:t xml:space="preserve"> in</w:t>
+      </w:r>
+      <w:r>
+        <w:rPr>
+          <w:rFonts w:ascii="Georgia" w:eastAsia="Georgia" w:hAnsi="Georgia" w:cs="Georgia"/>
+          <w:b w:val="0"/>
+          <w:sz w:val="20"/>
+          <w:szCs w:val="20"/>
+        </w:rPr>
+        <w:t>cludes</w:t>
+      </w:r>
+      <w:r>
+        <w:rPr>
+          <w:rFonts w:ascii="Georgia" w:eastAsia="Georgia" w:hAnsi="Georgia" w:cs="Georgia"/>
+          <w:b w:val="0"/>
+          <w:sz w:val="20"/>
+          <w:szCs w:val="20"/>
+        </w:rPr>
+        <w:t xml:space="preserve"> </w:t>
+      </w:r>
+      <w:r>
+        <w:rPr>
+          <w:rFonts w:ascii="Georgia" w:eastAsia="Georgia" w:hAnsi="Georgia" w:cs="Georgia"/>
+          <w:b w:val="0"/>
+          <w:sz w:val="20"/>
+          <w:szCs w:val="20"/>
+        </w:rPr>
         <w:t>code analysis and debugging</w:t>
       </w:r>
       <w:r>
@@ -403,7 +439,7 @@
           <w:sz w:val="20"/>
           <w:szCs w:val="20"/>
         </w:rPr>
-        <w:t xml:space="preserve">database management, </w:t>
+        <w:t>database management, analysis of application logs</w:t>
       </w:r>
       <w:r>
         <w:rPr>
@@ -412,7 +448,7 @@
           <w:sz w:val="20"/>
           <w:szCs w:val="20"/>
         </w:rPr>
-        <w:t xml:space="preserve">user support and troubleshooting, </w:t>
+        <w:t xml:space="preserve"> for troubleshooting</w:t>
       </w:r>
       <w:r>
         <w:rPr>
@@ -421,7 +457,7 @@
           <w:sz w:val="20"/>
           <w:szCs w:val="20"/>
         </w:rPr>
-        <w:t xml:space="preserve">analysis of application logs, and </w:t>
+        <w:t xml:space="preserve">, and </w:t>
       </w:r>
       <w:r>
         <w:rPr>
@@ -657,7 +693,23 @@
           <w:sz w:val="20"/>
           <w:szCs w:val="20"/>
         </w:rPr>
-        <w:t>, MongoDB</w:t>
+        <w:t xml:space="preserve">, </w:t>
+      </w:r>
+      <w:r>
+        <w:rPr>
+          <w:rFonts w:ascii="Georgia" w:eastAsia="Georgia" w:hAnsi="Georgia" w:cs="Georgia"/>
+          <w:sz w:val="20"/>
+          <w:szCs w:val="20"/>
+        </w:rPr>
+        <w:t xml:space="preserve">Bootstrap, </w:t>
+      </w:r>
+      <w:r>
+        <w:rPr>
+          <w:rFonts w:ascii="Georgia" w:eastAsia="Georgia" w:hAnsi="Georgia" w:cs="Georgia"/>
+          <w:sz w:val="20"/>
+          <w:szCs w:val="20"/>
+        </w:rPr>
+        <w:t>MongoDB</w:t>
       </w:r>
     </w:p>
     <w:p>
@@ -998,7 +1050,25 @@
           <w:sz w:val="20"/>
           <w:szCs w:val="20"/>
         </w:rPr>
-        <w:t>Supported project team with continuous deployments using Azure DevOps Server.</w:t>
+        <w:t xml:space="preserve">Supported project team with </w:t>
+      </w:r>
+      <w:r>
+        <w:rPr>
+          <w:rFonts w:ascii="Georgia" w:eastAsia="Georgia" w:hAnsi="Georgia" w:cs="Georgia"/>
+          <w:color w:val="000000"/>
+          <w:sz w:val="20"/>
+          <w:szCs w:val="20"/>
+        </w:rPr>
+        <w:t>CI/CD pipelines</w:t>
+      </w:r>
+      <w:r>
+        <w:rPr>
+          <w:rFonts w:ascii="Georgia" w:eastAsia="Georgia" w:hAnsi="Georgia" w:cs="Georgia"/>
+          <w:color w:val="000000"/>
+          <w:sz w:val="20"/>
+          <w:szCs w:val="20"/>
+        </w:rPr>
+        <w:t xml:space="preserve"> using Azure DevOps Server.</w:t>
       </w:r>
     </w:p>
     <w:p>
@@ -1207,56 +1277,6 @@
           <w:sz w:val="20"/>
           <w:szCs w:val="20"/>
         </w:rPr>
-        <w:t xml:space="preserve">GPA: </w:t>
-      </w:r>
-      <w:r>
-        <w:rPr>
-          <w:rFonts w:ascii="Georgia" w:eastAsia="Georgia" w:hAnsi="Georgia" w:cs="Georgia"/>
-          <w:bCs/>
-          <w:color w:val="000000"/>
-          <w:sz w:val="20"/>
-          <w:szCs w:val="20"/>
-        </w:rPr>
-        <w:t>3.37/4.00</w:t>
-      </w:r>
-      <w:r>
-        <w:rPr>
-          <w:rFonts w:ascii="Georgia" w:eastAsia="Georgia" w:hAnsi="Georgia" w:cs="Georgia"/>
-          <w:b/>
-          <w:color w:val="000000"/>
-          <w:sz w:val="20"/>
-          <w:szCs w:val="20"/>
-        </w:rPr>
-        <w:t xml:space="preserve"> </w:t>
-      </w:r>
-    </w:p>
-    <w:p>
-      <w:pPr>
-        <w:numPr>
-          <w:ilvl w:val="0"/>
-          <w:numId w:val="10"/>
-        </w:numPr>
-        <w:pBdr>
-          <w:top w:val="nil"/>
-          <w:left w:val="none" w:sz="0" w:space="8" w:color="000000"/>
-          <w:bottom w:val="nil"/>
-          <w:right w:val="nil"/>
-          <w:between w:val="nil"/>
-        </w:pBdr>
-        <w:spacing w:after="40"/>
-        <w:ind w:hanging="409"/>
-        <w:rPr>
-          <w:color w:val="000000"/>
-        </w:rPr>
-      </w:pPr>
-      <w:r>
-        <w:rPr>
-          <w:rFonts w:ascii="Georgia" w:eastAsia="Georgia" w:hAnsi="Georgia" w:cs="Georgia"/>
-          <w:b/>
-          <w:color w:val="000000"/>
-          <w:sz w:val="20"/>
-          <w:szCs w:val="20"/>
-        </w:rPr>
         <w:t xml:space="preserve">Relevant Courses: </w:t>
       </w:r>
       <w:r>
@@ -1374,7 +1394,7 @@
             <w:sz w:val="20"/>
             <w:szCs w:val="20"/>
           </w:rPr>
-          <w:t>https://github.com/PaoloFiol/Marketplace-App</w:t>
+          <w:t>https://the-marketplace-app-9f5c15d8c4ad.herokuapp.com/</w:t>
         </w:r>
       </w:hyperlink>
     </w:p>
@@ -1442,6 +1462,14 @@
           <w:szCs w:val="20"/>
         </w:rPr>
         <w:t>Built with MongoDB, Express, React, Node.js, and JSON Web Tokens.</w:t>
+      </w:r>
+      <w:r>
+        <w:rPr>
+          <w:rFonts w:ascii="Georgia" w:hAnsi="Georgia"/>
+          <w:sz w:val="20"/>
+          <w:szCs w:val="20"/>
+        </w:rPr>
+        <w:t xml:space="preserve"> Hosted using Heroku.</w:t>
       </w:r>
     </w:p>
     <w:p>
@@ -1673,7 +1701,16 @@
         <w:sz w:val="16"/>
         <w:szCs w:val="16"/>
       </w:rPr>
-      <w:t>Plantation, FL, 33322   </w:t>
+      <w:t>Plantation, FL, 33322 </w:t>
+    </w:r>
+    <w:proofErr w:type="gramStart"/>
+    <w:r>
+      <w:rPr>
+        <w:color w:val="000000"/>
+        <w:sz w:val="16"/>
+        <w:szCs w:val="16"/>
+      </w:rPr>
+      <w:t>  </w:t>
     </w:r>
     <w:r>
       <w:rPr>
@@ -1688,7 +1725,16 @@
         <w:sz w:val="16"/>
         <w:szCs w:val="16"/>
       </w:rPr>
-      <w:t>(954) 681-2751   </w:t>
+      <w:t>(</w:t>
+    </w:r>
+    <w:proofErr w:type="gramEnd"/>
+    <w:r>
+      <w:rPr>
+        <w:color w:val="000000"/>
+        <w:sz w:val="16"/>
+        <w:szCs w:val="16"/>
+      </w:rPr>
+      <w:t>954) 681-2751   </w:t>
     </w:r>
     <w:r>
       <w:rPr>

--- a/Paolo Fiol Resume 2024.docx
+++ b/Paolo Fiol Resume 2024.docx
@@ -50,7 +50,16 @@
           <w:sz w:val="16"/>
           <w:szCs w:val="16"/>
         </w:rPr>
-        <w:t xml:space="preserve">8701 NW 10TH ST  </w:t>
+        <w:t>8545 N Campanelli Blvd</w:t>
+      </w:r>
+      <w:r>
+        <w:rPr>
+          <w:rFonts w:ascii="Georgia" w:eastAsia="Georgia" w:hAnsi="Georgia" w:cs="Georgia"/>
+          <w:color w:val="000000"/>
+          <w:sz w:val="16"/>
+          <w:szCs w:val="16"/>
+        </w:rPr>
+        <w:t xml:space="preserve">  </w:t>
       </w:r>
     </w:p>
     <w:p>
@@ -605,7 +614,34 @@
           <w:sz w:val="20"/>
           <w:szCs w:val="20"/>
         </w:rPr>
-        <w:t xml:space="preserve"> HTML, CSS, JavaScript, SQL, Python</w:t>
+        <w:t xml:space="preserve"> HTML, CSS, JavaScript, </w:t>
+      </w:r>
+      <w:r>
+        <w:rPr>
+          <w:rFonts w:ascii="Georgia" w:hAnsi="Georgia"/>
+          <w:color w:val="000000"/>
+          <w:sz w:val="20"/>
+          <w:szCs w:val="20"/>
+        </w:rPr>
+        <w:t xml:space="preserve">TypeScript, </w:t>
+      </w:r>
+      <w:r>
+        <w:rPr>
+          <w:rFonts w:ascii="Georgia" w:hAnsi="Georgia"/>
+          <w:color w:val="000000"/>
+          <w:sz w:val="20"/>
+          <w:szCs w:val="20"/>
+        </w:rPr>
+        <w:t>SQL, Python</w:t>
+      </w:r>
+      <w:r>
+        <w:rPr>
+          <w:rFonts w:ascii="Georgia" w:hAnsi="Georgia"/>
+          <w:color w:val="000000"/>
+          <w:sz w:val="20"/>
+          <w:szCs w:val="20"/>
+        </w:rPr>
+        <w:t>, PHP</w:t>
       </w:r>
     </w:p>
     <w:p>
@@ -633,7 +669,25 @@
           <w:sz w:val="20"/>
           <w:szCs w:val="20"/>
         </w:rPr>
-        <w:t xml:space="preserve">Visual Studio Code, Postman, Microsoft SQL Server Management Studio, Studio 3T, </w:t>
+        <w:t xml:space="preserve">Visual Studio Code, Postman, Microsoft SQL Server Management Studio, </w:t>
+      </w:r>
+      <w:r>
+        <w:rPr>
+          <w:rFonts w:ascii="Georgia" w:eastAsia="Georgia" w:hAnsi="Georgia" w:cs="Georgia"/>
+          <w:color w:val="000000"/>
+          <w:sz w:val="20"/>
+          <w:szCs w:val="20"/>
+        </w:rPr>
+        <w:t>AWS</w:t>
+      </w:r>
+      <w:r>
+        <w:rPr>
+          <w:rFonts w:ascii="Georgia" w:eastAsia="Georgia" w:hAnsi="Georgia" w:cs="Georgia"/>
+          <w:color w:val="000000"/>
+          <w:sz w:val="20"/>
+          <w:szCs w:val="20"/>
+        </w:rPr>
+        <w:t xml:space="preserve">, </w:t>
       </w:r>
       <w:r>
         <w:rPr>
@@ -669,7 +723,23 @@
           <w:sz w:val="20"/>
           <w:szCs w:val="20"/>
         </w:rPr>
-        <w:t xml:space="preserve">Angular, React, </w:t>
+        <w:t>Angular, React,</w:t>
+      </w:r>
+      <w:r>
+        <w:rPr>
+          <w:rFonts w:ascii="Georgia" w:eastAsia="Georgia" w:hAnsi="Georgia" w:cs="Georgia"/>
+          <w:sz w:val="20"/>
+          <w:szCs w:val="20"/>
+        </w:rPr>
+        <w:t xml:space="preserve"> Next.js,</w:t>
+      </w:r>
+      <w:r>
+        <w:rPr>
+          <w:rFonts w:ascii="Georgia" w:eastAsia="Georgia" w:hAnsi="Georgia" w:cs="Georgia"/>
+          <w:sz w:val="20"/>
+          <w:szCs w:val="20"/>
+        </w:rPr>
+        <w:t xml:space="preserve"> </w:t>
       </w:r>
       <w:r>
         <w:rPr>
@@ -710,6 +780,14 @@
           <w:szCs w:val="20"/>
         </w:rPr>
         <w:t>MongoDB</w:t>
+      </w:r>
+      <w:r>
+        <w:rPr>
+          <w:rFonts w:ascii="Georgia" w:eastAsia="Georgia" w:hAnsi="Georgia" w:cs="Georgia"/>
+          <w:sz w:val="20"/>
+          <w:szCs w:val="20"/>
+        </w:rPr>
+        <w:t>, Drupal</w:t>
       </w:r>
     </w:p>
     <w:p>
@@ -738,6 +816,46 @@
         </w:rPr>
         <w:t>Microsoft Office Suite, Microsoft Teams</w:t>
       </w:r>
+      <w:r>
+        <w:rPr>
+          <w:rFonts w:ascii="Georgia" w:eastAsia="Georgia" w:hAnsi="Georgia" w:cs="Georgia"/>
+          <w:sz w:val="20"/>
+          <w:szCs w:val="20"/>
+        </w:rPr>
+        <w:t xml:space="preserve">, </w:t>
+      </w:r>
+      <w:r>
+        <w:rPr>
+          <w:rFonts w:ascii="Georgia" w:eastAsia="Georgia" w:hAnsi="Georgia" w:cs="Georgia"/>
+          <w:sz w:val="20"/>
+          <w:szCs w:val="20"/>
+        </w:rPr>
+        <w:t xml:space="preserve">Agile </w:t>
+      </w:r>
+      <w:r>
+        <w:rPr>
+          <w:rFonts w:ascii="Georgia" w:eastAsia="Georgia" w:hAnsi="Georgia" w:cs="Georgia"/>
+          <w:sz w:val="20"/>
+          <w:szCs w:val="20"/>
+        </w:rPr>
+        <w:t>M</w:t>
+      </w:r>
+      <w:r>
+        <w:rPr>
+          <w:rFonts w:ascii="Georgia" w:eastAsia="Georgia" w:hAnsi="Georgia" w:cs="Georgia"/>
+          <w:sz w:val="20"/>
+          <w:szCs w:val="20"/>
+        </w:rPr>
+        <w:t>ethodology</w:t>
+      </w:r>
+      <w:r>
+        <w:rPr>
+          <w:rFonts w:ascii="Georgia" w:eastAsia="Georgia" w:hAnsi="Georgia" w:cs="Georgia"/>
+          <w:sz w:val="20"/>
+          <w:szCs w:val="20"/>
+        </w:rPr>
+        <w:t>, Git</w:t>
+      </w:r>
     </w:p>
     <w:p>
       <w:pPr>
@@ -793,7 +911,57 @@
           <w:sz w:val="20"/>
           <w:szCs w:val="20"/>
         </w:rPr>
-        <w:t>TATA CONSULTANCY SERVICES</w:t>
+        <w:t>T</w:t>
+      </w:r>
+      <w:r>
+        <w:rPr>
+          <w:rFonts w:ascii="Georgia" w:eastAsia="Georgia" w:hAnsi="Georgia" w:cs="Georgia"/>
+          <w:i w:val="0"/>
+          <w:smallCaps/>
+          <w:sz w:val="20"/>
+          <w:szCs w:val="20"/>
+        </w:rPr>
+        <w:t>ata</w:t>
+      </w:r>
+      <w:r>
+        <w:rPr>
+          <w:rFonts w:ascii="Georgia" w:eastAsia="Georgia" w:hAnsi="Georgia" w:cs="Georgia"/>
+          <w:i w:val="0"/>
+          <w:smallCaps/>
+          <w:sz w:val="20"/>
+          <w:szCs w:val="20"/>
+        </w:rPr>
+        <w:t xml:space="preserve"> C</w:t>
+      </w:r>
+      <w:r>
+        <w:rPr>
+          <w:rFonts w:ascii="Georgia" w:eastAsia="Georgia" w:hAnsi="Georgia" w:cs="Georgia"/>
+          <w:i w:val="0"/>
+          <w:smallCaps/>
+          <w:sz w:val="20"/>
+          <w:szCs w:val="20"/>
+        </w:rPr>
+        <w:t>onsultancy</w:t>
+      </w:r>
+      <w:r>
+        <w:rPr>
+          <w:rFonts w:ascii="Georgia" w:eastAsia="Georgia" w:hAnsi="Georgia" w:cs="Georgia"/>
+          <w:i w:val="0"/>
+          <w:smallCaps/>
+          <w:sz w:val="20"/>
+          <w:szCs w:val="20"/>
+        </w:rPr>
+        <w:t xml:space="preserve"> S</w:t>
+      </w:r>
+      <w:r>
+        <w:rPr>
+          <w:rFonts w:ascii="Georgia" w:eastAsia="Georgia" w:hAnsi="Georgia" w:cs="Georgia"/>
+          <w:i w:val="0"/>
+          <w:smallCaps/>
+          <w:sz w:val="20"/>
+          <w:szCs w:val="20"/>
+        </w:rPr>
+        <w:t>ervices</w:t>
       </w:r>
     </w:p>
     <w:p>
@@ -1686,7 +1854,15 @@
         <w:sz w:val="16"/>
         <w:szCs w:val="16"/>
       </w:rPr>
-      <w:t>8701 NW 10TH ST    </w:t>
+      <w:t>8545 N Campanelli Blvd</w:t>
+    </w:r>
+    <w:r>
+      <w:rPr>
+        <w:color w:val="000000"/>
+        <w:sz w:val="16"/>
+        <w:szCs w:val="16"/>
+      </w:rPr>
+      <w:t xml:space="preserve">    </w:t>
     </w:r>
     <w:r>
       <w:rPr>
@@ -3728,7 +3904,6 @@
   <w:style w:type="character" w:default="1" w:styleId="DefaultParagraphFont">
     <w:name w:val="Default Paragraph Font"/>
     <w:uiPriority w:val="1"/>
-    <w:semiHidden/>
     <w:unhideWhenUsed/>
   </w:style>
   <w:style w:type="table" w:default="1" w:styleId="TableNormal">
